--- a/20521824_PhamHaMinhQuyen.docx
+++ b/20521824_PhamHaMinhQuyen.docx
@@ -69,15 +69,6 @@
           <w:szCs w:val="26"/>
         </w:rPr>
       </w:pPr>
-    </w:p>
-    <w:p>
-      <w:pPr>
-        <w:rPr>
-          <w:rFonts w:ascii="Times New Roman" w:hAnsi="Times New Roman" w:cs="Times New Roman"/>
-          <w:sz w:val="26"/>
-          <w:szCs w:val="26"/>
-        </w:rPr>
-      </w:pPr>
       <w:r>
         <w:rPr>
           <w:rFonts w:ascii="Times New Roman" w:hAnsi="Times New Roman" w:cs="Times New Roman"/>
@@ -95,15 +86,6 @@
           <w:szCs w:val="26"/>
         </w:rPr>
       </w:pPr>
-    </w:p>
-    <w:p>
-      <w:pPr>
-        <w:rPr>
-          <w:rFonts w:ascii="Times New Roman" w:hAnsi="Times New Roman" w:cs="Times New Roman"/>
-          <w:sz w:val="26"/>
-          <w:szCs w:val="26"/>
-        </w:rPr>
-      </w:pPr>
       <w:r>
         <w:rPr>
           <w:rFonts w:ascii="Times New Roman" w:hAnsi="Times New Roman" w:cs="Times New Roman"/>
@@ -112,9 +94,9 @@
           <w:szCs w:val="26"/>
         </w:rPr>
         <w:drawing>
-          <wp:inline distT="0" distB="0" distL="0" distR="0" wp14:anchorId="56F97A52" wp14:editId="3BD69314">
-            <wp:extent cx="3116850" cy="1745131"/>
-            <wp:effectExtent l="0" t="0" r="7620" b="7620"/>
+          <wp:inline distT="0" distB="0" distL="0" distR="0" wp14:anchorId="56F97A52" wp14:editId="7E041DBA">
+            <wp:extent cx="5266885" cy="2948940"/>
+            <wp:effectExtent l="0" t="0" r="0" b="3810"/>
             <wp:docPr id="1843783156" name="Picture 1"/>
             <wp:cNvGraphicFramePr>
               <a:graphicFrameLocks xmlns:a="http://schemas.openxmlformats.org/drawingml/2006/main" noChangeAspect="1"/>
@@ -135,7 +117,450 @@
                   <pic:spPr>
                     <a:xfrm>
                       <a:off x="0" y="0"/>
-                      <a:ext cx="3116850" cy="1745131"/>
+                      <a:ext cx="5272615" cy="2952148"/>
+                    </a:xfrm>
+                    <a:prstGeom prst="rect">
+                      <a:avLst/>
+                    </a:prstGeom>
+                  </pic:spPr>
+                </pic:pic>
+              </a:graphicData>
+            </a:graphic>
+          </wp:inline>
+        </w:drawing>
+      </w:r>
+    </w:p>
+    <w:p>
+      <w:pPr>
+        <w:rPr>
+          <w:rFonts w:ascii="Times New Roman" w:hAnsi="Times New Roman" w:cs="Times New Roman"/>
+          <w:sz w:val="26"/>
+          <w:szCs w:val="26"/>
+        </w:rPr>
+      </w:pPr>
+      <w:r>
+        <w:rPr>
+          <w:rFonts w:ascii="Times New Roman" w:hAnsi="Times New Roman" w:cs="Times New Roman"/>
+          <w:sz w:val="26"/>
+          <w:szCs w:val="26"/>
+        </w:rPr>
+        <w:t>Exercise 1</w:t>
+      </w:r>
+    </w:p>
+    <w:p>
+      <w:pPr>
+        <w:rPr>
+          <w:rFonts w:ascii="Times New Roman" w:hAnsi="Times New Roman" w:cs="Times New Roman"/>
+          <w:sz w:val="26"/>
+          <w:szCs w:val="26"/>
+        </w:rPr>
+      </w:pPr>
+      <w:r>
+        <w:rPr>
+          <w:noProof/>
+        </w:rPr>
+        <w:lastRenderedPageBreak/>
+        <w:drawing>
+          <wp:inline distT="0" distB="0" distL="0" distR="0" wp14:anchorId="4E7ABBCC" wp14:editId="25475132">
+            <wp:extent cx="4222824" cy="6477000"/>
+            <wp:effectExtent l="0" t="0" r="6350" b="0"/>
+            <wp:docPr id="755476251" name="Picture 1" descr="A group of people wearing black masks&#10;&#10;Description automatically generated"/>
+            <wp:cNvGraphicFramePr>
+              <a:graphicFrameLocks xmlns:a="http://schemas.openxmlformats.org/drawingml/2006/main" noChangeAspect="1"/>
+            </wp:cNvGraphicFramePr>
+            <a:graphic xmlns:a="http://schemas.openxmlformats.org/drawingml/2006/main">
+              <a:graphicData uri="http://schemas.openxmlformats.org/drawingml/2006/picture">
+                <pic:pic xmlns:pic="http://schemas.openxmlformats.org/drawingml/2006/picture">
+                  <pic:nvPicPr>
+                    <pic:cNvPr id="755476251" name="Picture 1" descr="A group of people wearing black masks&#10;&#10;Description automatically generated"/>
+                    <pic:cNvPicPr>
+                      <a:picLocks noChangeAspect="1"/>
+                    </pic:cNvPicPr>
+                  </pic:nvPicPr>
+                  <pic:blipFill>
+                    <a:blip r:embed="rId5"/>
+                    <a:stretch>
+                      <a:fillRect/>
+                    </a:stretch>
+                  </pic:blipFill>
+                  <pic:spPr>
+                    <a:xfrm>
+                      <a:off x="0" y="0"/>
+                      <a:ext cx="4230333" cy="6488518"/>
+                    </a:xfrm>
+                    <a:prstGeom prst="rect">
+                      <a:avLst/>
+                    </a:prstGeom>
+                  </pic:spPr>
+                </pic:pic>
+              </a:graphicData>
+            </a:graphic>
+          </wp:inline>
+        </w:drawing>
+      </w:r>
+    </w:p>
+    <w:p>
+      <w:pPr>
+        <w:rPr>
+          <w:rFonts w:ascii="Times New Roman" w:hAnsi="Times New Roman" w:cs="Times New Roman"/>
+          <w:sz w:val="26"/>
+          <w:szCs w:val="26"/>
+        </w:rPr>
+      </w:pPr>
+      <w:r>
+        <w:rPr>
+          <w:rFonts w:ascii="Times New Roman" w:hAnsi="Times New Roman" w:cs="Times New Roman"/>
+          <w:sz w:val="26"/>
+          <w:szCs w:val="26"/>
+        </w:rPr>
+        <w:t>Exercise 2</w:t>
+      </w:r>
+    </w:p>
+    <w:p>
+      <w:pPr>
+        <w:rPr>
+          <w:rFonts w:ascii="Times New Roman" w:hAnsi="Times New Roman" w:cs="Times New Roman"/>
+          <w:sz w:val="26"/>
+          <w:szCs w:val="26"/>
+        </w:rPr>
+      </w:pPr>
+      <w:r>
+        <w:rPr>
+          <w:rFonts w:ascii="Times New Roman" w:hAnsi="Times New Roman" w:cs="Times New Roman"/>
+          <w:sz w:val="26"/>
+          <w:szCs w:val="26"/>
+        </w:rPr>
+        <w:t>Index</w:t>
+      </w:r>
+    </w:p>
+    <w:p>
+      <w:pPr>
+        <w:rPr>
+          <w:rFonts w:ascii="Times New Roman" w:hAnsi="Times New Roman" w:cs="Times New Roman"/>
+          <w:sz w:val="26"/>
+          <w:szCs w:val="26"/>
+        </w:rPr>
+      </w:pPr>
+      <w:r>
+        <w:rPr>
+          <w:noProof/>
+        </w:rPr>
+        <w:lastRenderedPageBreak/>
+        <w:drawing>
+          <wp:inline distT="0" distB="0" distL="0" distR="0" wp14:anchorId="2114681E" wp14:editId="6CE584CD">
+            <wp:extent cx="5943600" cy="3343275"/>
+            <wp:effectExtent l="0" t="0" r="0" b="9525"/>
+            <wp:docPr id="1248571936" name="Picture 1"/>
+            <wp:cNvGraphicFramePr>
+              <a:graphicFrameLocks xmlns:a="http://schemas.openxmlformats.org/drawingml/2006/main" noChangeAspect="1"/>
+            </wp:cNvGraphicFramePr>
+            <a:graphic xmlns:a="http://schemas.openxmlformats.org/drawingml/2006/main">
+              <a:graphicData uri="http://schemas.openxmlformats.org/drawingml/2006/picture">
+                <pic:pic xmlns:pic="http://schemas.openxmlformats.org/drawingml/2006/picture">
+                  <pic:nvPicPr>
+                    <pic:cNvPr id="1248571936" name=""/>
+                    <pic:cNvPicPr/>
+                  </pic:nvPicPr>
+                  <pic:blipFill>
+                    <a:blip r:embed="rId6"/>
+                    <a:stretch>
+                      <a:fillRect/>
+                    </a:stretch>
+                  </pic:blipFill>
+                  <pic:spPr>
+                    <a:xfrm>
+                      <a:off x="0" y="0"/>
+                      <a:ext cx="5943600" cy="3343275"/>
+                    </a:xfrm>
+                    <a:prstGeom prst="rect">
+                      <a:avLst/>
+                    </a:prstGeom>
+                  </pic:spPr>
+                </pic:pic>
+              </a:graphicData>
+            </a:graphic>
+          </wp:inline>
+        </w:drawing>
+      </w:r>
+    </w:p>
+    <w:p>
+      <w:pPr>
+        <w:rPr>
+          <w:rFonts w:ascii="Times New Roman" w:hAnsi="Times New Roman" w:cs="Times New Roman"/>
+          <w:sz w:val="26"/>
+          <w:szCs w:val="26"/>
+        </w:rPr>
+      </w:pPr>
+      <w:r>
+        <w:rPr>
+          <w:rFonts w:ascii="Times New Roman" w:hAnsi="Times New Roman" w:cs="Times New Roman"/>
+          <w:sz w:val="26"/>
+          <w:szCs w:val="26"/>
+        </w:rPr>
+        <w:t>Grid</w:t>
+      </w:r>
+    </w:p>
+    <w:p>
+      <w:pPr>
+        <w:rPr>
+          <w:rFonts w:ascii="Times New Roman" w:hAnsi="Times New Roman" w:cs="Times New Roman"/>
+          <w:sz w:val="26"/>
+          <w:szCs w:val="26"/>
+        </w:rPr>
+      </w:pPr>
+      <w:r>
+        <w:rPr>
+          <w:rFonts w:ascii="Times New Roman" w:hAnsi="Times New Roman" w:cs="Times New Roman"/>
+          <w:sz w:val="26"/>
+          <w:szCs w:val="26"/>
+        </w:rPr>
+        <w:drawing>
+          <wp:inline distT="0" distB="0" distL="0" distR="0" wp14:anchorId="3223478D" wp14:editId="0E047166">
+            <wp:extent cx="5943600" cy="640715"/>
+            <wp:effectExtent l="0" t="0" r="0" b="6985"/>
+            <wp:docPr id="1030906971" name="Picture 1"/>
+            <wp:cNvGraphicFramePr>
+              <a:graphicFrameLocks xmlns:a="http://schemas.openxmlformats.org/drawingml/2006/main" noChangeAspect="1"/>
+            </wp:cNvGraphicFramePr>
+            <a:graphic xmlns:a="http://schemas.openxmlformats.org/drawingml/2006/main">
+              <a:graphicData uri="http://schemas.openxmlformats.org/drawingml/2006/picture">
+                <pic:pic xmlns:pic="http://schemas.openxmlformats.org/drawingml/2006/picture">
+                  <pic:nvPicPr>
+                    <pic:cNvPr id="1030906971" name=""/>
+                    <pic:cNvPicPr/>
+                  </pic:nvPicPr>
+                  <pic:blipFill>
+                    <a:blip r:embed="rId7"/>
+                    <a:stretch>
+                      <a:fillRect/>
+                    </a:stretch>
+                  </pic:blipFill>
+                  <pic:spPr>
+                    <a:xfrm>
+                      <a:off x="0" y="0"/>
+                      <a:ext cx="5943600" cy="640715"/>
+                    </a:xfrm>
+                    <a:prstGeom prst="rect">
+                      <a:avLst/>
+                    </a:prstGeom>
+                  </pic:spPr>
+                </pic:pic>
+              </a:graphicData>
+            </a:graphic>
+          </wp:inline>
+        </w:drawing>
+      </w:r>
+    </w:p>
+    <w:p>
+      <w:pPr>
+        <w:rPr>
+          <w:rFonts w:ascii="Times New Roman" w:hAnsi="Times New Roman" w:cs="Times New Roman"/>
+          <w:sz w:val="26"/>
+          <w:szCs w:val="26"/>
+        </w:rPr>
+      </w:pPr>
+      <w:r>
+        <w:rPr>
+          <w:rFonts w:ascii="Times New Roman" w:hAnsi="Times New Roman" w:cs="Times New Roman"/>
+          <w:sz w:val="26"/>
+          <w:szCs w:val="26"/>
+        </w:rPr>
+        <w:t>Pagination</w:t>
+      </w:r>
+    </w:p>
+    <w:p>
+      <w:pPr>
+        <w:rPr>
+          <w:rFonts w:ascii="Times New Roman" w:hAnsi="Times New Roman" w:cs="Times New Roman"/>
+          <w:sz w:val="26"/>
+          <w:szCs w:val="26"/>
+        </w:rPr>
+      </w:pPr>
+    </w:p>
+    <w:p>
+      <w:pPr>
+        <w:rPr>
+          <w:rFonts w:ascii="Times New Roman" w:hAnsi="Times New Roman" w:cs="Times New Roman"/>
+          <w:sz w:val="26"/>
+          <w:szCs w:val="26"/>
+        </w:rPr>
+      </w:pPr>
+      <w:r>
+        <w:rPr>
+          <w:noProof/>
+        </w:rPr>
+        <w:drawing>
+          <wp:inline distT="0" distB="0" distL="0" distR="0" wp14:anchorId="63C60BF6" wp14:editId="49511319">
+            <wp:extent cx="5943600" cy="1074420"/>
+            <wp:effectExtent l="0" t="0" r="0" b="0"/>
+            <wp:docPr id="594199614" name="Picture 1" descr="A white background with black text&#10;&#10;Description automatically generated"/>
+            <wp:cNvGraphicFramePr>
+              <a:graphicFrameLocks xmlns:a="http://schemas.openxmlformats.org/drawingml/2006/main" noChangeAspect="1"/>
+            </wp:cNvGraphicFramePr>
+            <a:graphic xmlns:a="http://schemas.openxmlformats.org/drawingml/2006/main">
+              <a:graphicData uri="http://schemas.openxmlformats.org/drawingml/2006/picture">
+                <pic:pic xmlns:pic="http://schemas.openxmlformats.org/drawingml/2006/picture">
+                  <pic:nvPicPr>
+                    <pic:cNvPr id="594199614" name="Picture 1" descr="A white background with black text&#10;&#10;Description automatically generated"/>
+                    <pic:cNvPicPr/>
+                  </pic:nvPicPr>
+                  <pic:blipFill>
+                    <a:blip r:embed="rId8"/>
+                    <a:stretch>
+                      <a:fillRect/>
+                    </a:stretch>
+                  </pic:blipFill>
+                  <pic:spPr>
+                    <a:xfrm>
+                      <a:off x="0" y="0"/>
+                      <a:ext cx="5943600" cy="1074420"/>
+                    </a:xfrm>
+                    <a:prstGeom prst="rect">
+                      <a:avLst/>
+                    </a:prstGeom>
+                  </pic:spPr>
+                </pic:pic>
+              </a:graphicData>
+            </a:graphic>
+          </wp:inline>
+        </w:drawing>
+      </w:r>
+      <w:proofErr w:type="spellStart"/>
+      <w:r>
+        <w:rPr>
+          <w:rFonts w:ascii="Times New Roman" w:hAnsi="Times New Roman" w:cs="Times New Roman"/>
+          <w:sz w:val="26"/>
+          <w:szCs w:val="26"/>
+        </w:rPr>
+        <w:t>Convertpage</w:t>
+      </w:r>
+      <w:proofErr w:type="spellEnd"/>
+    </w:p>
+    <w:p>
+      <w:pPr>
+        <w:rPr>
+          <w:rFonts w:ascii="Times New Roman" w:hAnsi="Times New Roman" w:cs="Times New Roman"/>
+          <w:sz w:val="26"/>
+          <w:szCs w:val="26"/>
+        </w:rPr>
+      </w:pPr>
+      <w:r>
+        <w:rPr>
+          <w:noProof/>
+        </w:rPr>
+        <w:lastRenderedPageBreak/>
+        <w:drawing>
+          <wp:inline distT="0" distB="0" distL="0" distR="0" wp14:anchorId="6A2D70C2" wp14:editId="2D6017C9">
+            <wp:extent cx="5943600" cy="3343275"/>
+            <wp:effectExtent l="0" t="0" r="0" b="9525"/>
+            <wp:docPr id="915842444" name="Picture 1" descr="A screenshot of a computer&#10;&#10;Description automatically generated"/>
+            <wp:cNvGraphicFramePr>
+              <a:graphicFrameLocks xmlns:a="http://schemas.openxmlformats.org/drawingml/2006/main" noChangeAspect="1"/>
+            </wp:cNvGraphicFramePr>
+            <a:graphic xmlns:a="http://schemas.openxmlformats.org/drawingml/2006/main">
+              <a:graphicData uri="http://schemas.openxmlformats.org/drawingml/2006/picture">
+                <pic:pic xmlns:pic="http://schemas.openxmlformats.org/drawingml/2006/picture">
+                  <pic:nvPicPr>
+                    <pic:cNvPr id="915842444" name="Picture 1" descr="A screenshot of a computer&#10;&#10;Description automatically generated"/>
+                    <pic:cNvPicPr/>
+                  </pic:nvPicPr>
+                  <pic:blipFill>
+                    <a:blip r:embed="rId9"/>
+                    <a:stretch>
+                      <a:fillRect/>
+                    </a:stretch>
+                  </pic:blipFill>
+                  <pic:spPr>
+                    <a:xfrm>
+                      <a:off x="0" y="0"/>
+                      <a:ext cx="5943600" cy="3343275"/>
+                    </a:xfrm>
+                    <a:prstGeom prst="rect">
+                      <a:avLst/>
+                    </a:prstGeom>
+                  </pic:spPr>
+                </pic:pic>
+              </a:graphicData>
+            </a:graphic>
+          </wp:inline>
+        </w:drawing>
+      </w:r>
+    </w:p>
+    <w:p>
+      <w:pPr>
+        <w:rPr>
+          <w:rFonts w:ascii="Times New Roman" w:hAnsi="Times New Roman" w:cs="Times New Roman"/>
+          <w:sz w:val="26"/>
+          <w:szCs w:val="26"/>
+        </w:rPr>
+      </w:pPr>
+    </w:p>
+    <w:p>
+      <w:pPr>
+        <w:rPr>
+          <w:rFonts w:ascii="Times New Roman" w:hAnsi="Times New Roman" w:cs="Times New Roman"/>
+          <w:sz w:val="26"/>
+          <w:szCs w:val="26"/>
+        </w:rPr>
+      </w:pPr>
+      <w:r>
+        <w:rPr>
+          <w:rFonts w:ascii="Times New Roman" w:hAnsi="Times New Roman" w:cs="Times New Roman"/>
+          <w:sz w:val="26"/>
+          <w:szCs w:val="26"/>
+        </w:rPr>
+        <w:t xml:space="preserve">Create message </w:t>
+      </w:r>
+      <w:proofErr w:type="gramStart"/>
+      <w:r>
+        <w:rPr>
+          <w:rFonts w:ascii="Times New Roman" w:hAnsi="Times New Roman" w:cs="Times New Roman"/>
+          <w:sz w:val="26"/>
+          <w:szCs w:val="26"/>
+        </w:rPr>
+        <w:t>app</w:t>
+      </w:r>
+      <w:proofErr w:type="gramEnd"/>
+    </w:p>
+    <w:p>
+      <w:pPr>
+        <w:rPr>
+          <w:rFonts w:ascii="Times New Roman" w:hAnsi="Times New Roman" w:cs="Times New Roman"/>
+          <w:sz w:val="26"/>
+          <w:szCs w:val="26"/>
+        </w:rPr>
+      </w:pPr>
+      <w:r>
+        <w:rPr>
+          <w:noProof/>
+        </w:rPr>
+        <w:drawing>
+          <wp:inline distT="0" distB="0" distL="0" distR="0" wp14:anchorId="7A122E6C" wp14:editId="411F630A">
+            <wp:extent cx="5943600" cy="2792095"/>
+            <wp:effectExtent l="0" t="0" r="0" b="8255"/>
+            <wp:docPr id="1378298939" name="Picture 1"/>
+            <wp:cNvGraphicFramePr>
+              <a:graphicFrameLocks xmlns:a="http://schemas.openxmlformats.org/drawingml/2006/main" noChangeAspect="1"/>
+            </wp:cNvGraphicFramePr>
+            <a:graphic xmlns:a="http://schemas.openxmlformats.org/drawingml/2006/main">
+              <a:graphicData uri="http://schemas.openxmlformats.org/drawingml/2006/picture">
+                <pic:pic xmlns:pic="http://schemas.openxmlformats.org/drawingml/2006/picture">
+                  <pic:nvPicPr>
+                    <pic:cNvPr id="1378298939" name="Picture 1"/>
+                    <pic:cNvPicPr>
+                      <a:picLocks noChangeAspect="1"/>
+                    </pic:cNvPicPr>
+                  </pic:nvPicPr>
+                  <pic:blipFill>
+                    <a:blip r:embed="rId10"/>
+                    <a:stretch>
+                      <a:fillRect/>
+                    </a:stretch>
+                  </pic:blipFill>
+                  <pic:spPr>
+                    <a:xfrm>
+                      <a:off x="0" y="0"/>
+                      <a:ext cx="5943600" cy="2792095"/>
                     </a:xfrm>
                     <a:prstGeom prst="rect">
                       <a:avLst/>
